--- a/data/Data Dictionary.docx
+++ b/data/Data Dictionary.docx
@@ -1,6 +1,6 @@
 
 <file path=word/document.xml><?xml version="1.0" encoding="utf-8"?>
-<w:document xmlns:wpc="http://schemas.microsoft.com/office/word/2010/wordprocessingCanvas" xmlns:cx="http://schemas.microsoft.com/office/drawing/2014/chartex" xmlns:cx1="http://schemas.microsoft.com/office/drawing/2015/9/8/chartex" xmlns:cx2="http://schemas.microsoft.com/office/drawing/2015/10/21/chartex" xmlns:cx3="http://schemas.microsoft.com/office/drawing/2016/5/9/chartex" xmlns:cx4="http://schemas.microsoft.com/office/drawing/2016/5/10/chartex" xmlns:cx5="http://schemas.microsoft.com/office/drawing/2016/5/11/chartex" xmlns:cx6="http://schemas.microsoft.com/office/drawing/2016/5/12/chartex" xmlns:cx7="http://schemas.microsoft.com/office/drawing/2016/5/13/chartex" xmlns:cx8="http://schemas.microsoft.com/office/drawing/2016/5/14/chartex" xmlns:mc="http://schemas.openxmlformats.org/markup-compatibility/2006" xmlns:aink="http://schemas.microsoft.com/office/drawing/2016/ink" xmlns:am3d="http://schemas.microsoft.com/office/drawing/2017/model3d" xmlns:o="urn:schemas-microsoft-com:office:office" xmlns:r="http://schemas.openxmlformats.org/officeDocument/2006/relationships" xmlns:m="http://schemas.openxmlformats.org/officeDocument/2006/math" xmlns:v="urn:schemas-microsoft-com:vml" xmlns:wp14="http://schemas.microsoft.com/office/word/2010/wordprocessingDrawing" xmlns:wp="http://schemas.openxmlformats.org/drawingml/2006/wordprocessingDrawing" xmlns:w10="urn:schemas-microsoft-com:office:word" xmlns:w="http://schemas.openxmlformats.org/wordprocessingml/2006/main" xmlns:w14="http://schemas.microsoft.com/office/word/2010/wordml" xmlns:w15="http://schemas.microsoft.com/office/word/2012/wordml" xmlns:w16cid="http://schemas.microsoft.com/office/word/2016/wordml/cid" xmlns:w16se="http://schemas.microsoft.com/office/word/2015/wordml/symex" xmlns:wpg="http://schemas.microsoft.com/office/word/2010/wordprocessingGroup" xmlns:wpi="http://schemas.microsoft.com/office/word/2010/wordprocessingInk" xmlns:wne="http://schemas.microsoft.com/office/word/2006/wordml" xmlns:wps="http://schemas.microsoft.com/office/word/2010/wordprocessingShape" mc:Ignorable="w14 w15 w16se w16cid wp14">
+<w:document xmlns:wpc="http://schemas.microsoft.com/office/word/2010/wordprocessingCanvas" xmlns:cx="http://schemas.microsoft.com/office/drawing/2014/chartex" xmlns:cx1="http://schemas.microsoft.com/office/drawing/2015/9/8/chartex" xmlns:cx2="http://schemas.microsoft.com/office/drawing/2015/10/21/chartex" xmlns:cx3="http://schemas.microsoft.com/office/drawing/2016/5/9/chartex" xmlns:cx4="http://schemas.microsoft.com/office/drawing/2016/5/10/chartex" xmlns:cx5="http://schemas.microsoft.com/office/drawing/2016/5/11/chartex" xmlns:cx6="http://schemas.microsoft.com/office/drawing/2016/5/12/chartex" xmlns:cx7="http://schemas.microsoft.com/office/drawing/2016/5/13/chartex" xmlns:cx8="http://schemas.microsoft.com/office/drawing/2016/5/14/chartex" xmlns:mc="http://schemas.openxmlformats.org/markup-compatibility/2006" xmlns:aink="http://schemas.microsoft.com/office/drawing/2016/ink" xmlns:am3d="http://schemas.microsoft.com/office/drawing/2017/model3d" xmlns:o="urn:schemas-microsoft-com:office:office" xmlns:r="http://schemas.openxmlformats.org/officeDocument/2006/relationships" xmlns:m="http://schemas.openxmlformats.org/officeDocument/2006/math" xmlns:v="urn:schemas-microsoft-com:vml" xmlns:wp14="http://schemas.microsoft.com/office/word/2010/wordprocessingDrawing" xmlns:wp="http://schemas.openxmlformats.org/drawingml/2006/wordprocessingDrawing" xmlns:w10="urn:schemas-microsoft-com:office:word" xmlns:w="http://schemas.openxmlformats.org/wordprocessingml/2006/main" xmlns:w14="http://schemas.microsoft.com/office/word/2010/wordml" xmlns:w15="http://schemas.microsoft.com/office/word/2012/wordml" xmlns:w16cex="http://schemas.microsoft.com/office/word/2018/wordml/cex" xmlns:w16cid="http://schemas.microsoft.com/office/word/2016/wordml/cid" xmlns:w16="http://schemas.microsoft.com/office/word/2018/wordml" xmlns:w16se="http://schemas.microsoft.com/office/word/2015/wordml/symex" xmlns:wpg="http://schemas.microsoft.com/office/word/2010/wordprocessingGroup" xmlns:wpi="http://schemas.microsoft.com/office/word/2010/wordprocessingInk" xmlns:wne="http://schemas.microsoft.com/office/word/2006/wordml" xmlns:wps="http://schemas.microsoft.com/office/word/2010/wordprocessingShape" mc:Ignorable="w14 w15 w16se w16cid w16 w16cex wp14">
   <w:body>
     <w:p>
       <w:pPr>
@@ -29,15 +29,7 @@
         <w:t xml:space="preserve">.xlsx:  </w:t>
       </w:r>
       <w:r>
-        <w:t xml:space="preserve">Specifies which CCs (columns </w:t>
-      </w:r>
-      <w:proofErr w:type="spellStart"/>
-      <w:r>
-        <w:t>CCName</w:t>
-      </w:r>
-      <w:proofErr w:type="spellEnd"/>
-      <w:r>
-        <w:t xml:space="preserve">) are assigned to which SNF (column PID).  If a CC is assigned to </w:t>
+        <w:t xml:space="preserve">Specifies which CCs (columns CCName) are assigned to which SNF (column PID).  If a CC is assigned to </w:t>
       </w:r>
       <w:r>
         <w:t>a SNF, then that CC will be responsible for all the tasks related to all the patients in the SNF.</w:t>
@@ -90,47 +82,32 @@
           <w:numId w:val="2"/>
         </w:numPr>
       </w:pPr>
-      <w:proofErr w:type="spellStart"/>
-      <w:r>
-        <w:t>ContratcType</w:t>
-      </w:r>
-      <w:proofErr w:type="spellEnd"/>
-      <w:r>
-        <w:t xml:space="preserve">:  the contract type that this patient belongs to (possible values – “CT1” and “CT2”).  The workflow/tasks for a patient is dictated by the contract type.  </w:t>
-      </w:r>
-    </w:p>
-    <w:p>
-      <w:pPr>
-        <w:pStyle w:val="ListParagraph"/>
-        <w:numPr>
-          <w:ilvl w:val="1"/>
-          <w:numId w:val="2"/>
-        </w:numPr>
-      </w:pPr>
-      <w:proofErr w:type="spellStart"/>
-      <w:r>
-        <w:t>AdmitDate</w:t>
-      </w:r>
-      <w:proofErr w:type="spellEnd"/>
-      <w:r>
-        <w:t>:  date when patient was admitted to the SNF</w:t>
-      </w:r>
-    </w:p>
-    <w:p>
-      <w:pPr>
-        <w:pStyle w:val="ListParagraph"/>
-        <w:numPr>
-          <w:ilvl w:val="1"/>
-          <w:numId w:val="2"/>
-        </w:numPr>
-      </w:pPr>
-      <w:proofErr w:type="spellStart"/>
-      <w:r>
-        <w:t>DischargeDate</w:t>
-      </w:r>
-      <w:proofErr w:type="spellEnd"/>
-      <w:r>
-        <w:t>:  date when patient was discharged from the SNF</w:t>
+      <w:r>
+        <w:t xml:space="preserve">ContratcType:  the contract type that this patient belongs to (possible values – “CT1” and “CT2”).  The workflow/tasks for a patient is dictated by the contract type.  </w:t>
+      </w:r>
+    </w:p>
+    <w:p>
+      <w:pPr>
+        <w:pStyle w:val="ListParagraph"/>
+        <w:numPr>
+          <w:ilvl w:val="1"/>
+          <w:numId w:val="2"/>
+        </w:numPr>
+      </w:pPr>
+      <w:r>
+        <w:t>AdmitDate:  date when patient was admitted to the SNF</w:t>
+      </w:r>
+    </w:p>
+    <w:p>
+      <w:pPr>
+        <w:pStyle w:val="ListParagraph"/>
+        <w:numPr>
+          <w:ilvl w:val="1"/>
+          <w:numId w:val="2"/>
+        </w:numPr>
+      </w:pPr>
+      <w:r>
+        <w:t>DischargeDate:  date when patient was discharged from the SNF</w:t>
       </w:r>
     </w:p>
     <w:p>
@@ -153,34 +130,20 @@
           <w:numId w:val="2"/>
         </w:numPr>
       </w:pPr>
-      <w:proofErr w:type="spellStart"/>
-      <w:r>
-        <w:t>ProviderName</w:t>
-      </w:r>
-      <w:proofErr w:type="spellEnd"/>
-      <w:r>
-        <w:t>:  Name of the SNF</w:t>
-      </w:r>
-    </w:p>
-    <w:p>
-      <w:pPr>
-        <w:pStyle w:val="ListParagraph"/>
-        <w:numPr>
-          <w:ilvl w:val="1"/>
-          <w:numId w:val="2"/>
-        </w:numPr>
-      </w:pPr>
-      <w:r>
-        <w:t>PID</w:t>
-      </w:r>
-      <w:r>
-        <w:t xml:space="preserve">:  </w:t>
-      </w:r>
-      <w:r>
-        <w:t>generated identifier for the</w:t>
-      </w:r>
-      <w:r>
-        <w:t xml:space="preserve"> SNF</w:t>
+      <w:r>
+        <w:t>ProviderName:  Name of the SNF</w:t>
+      </w:r>
+    </w:p>
+    <w:p>
+      <w:pPr>
+        <w:pStyle w:val="ListParagraph"/>
+        <w:numPr>
+          <w:ilvl w:val="1"/>
+          <w:numId w:val="2"/>
+        </w:numPr>
+      </w:pPr>
+      <w:r>
+        <w:t>PID:  generated identifier for the SNF</w:t>
       </w:r>
     </w:p>
     <w:p>
@@ -215,39 +178,33 @@
           <w:numId w:val="2"/>
         </w:numPr>
       </w:pPr>
-      <w:proofErr w:type="spellStart"/>
       <w:r>
         <w:t>ProviderPracticeCity</w:t>
       </w:r>
-      <w:proofErr w:type="spellEnd"/>
-    </w:p>
-    <w:p>
-      <w:pPr>
-        <w:pStyle w:val="ListParagraph"/>
-        <w:numPr>
-          <w:ilvl w:val="1"/>
-          <w:numId w:val="2"/>
-        </w:numPr>
-      </w:pPr>
-      <w:proofErr w:type="spellStart"/>
+    </w:p>
+    <w:p>
+      <w:pPr>
+        <w:pStyle w:val="ListParagraph"/>
+        <w:numPr>
+          <w:ilvl w:val="1"/>
+          <w:numId w:val="2"/>
+        </w:numPr>
+      </w:pPr>
       <w:r>
         <w:t>ProviderPracticeStateCode</w:t>
       </w:r>
-      <w:proofErr w:type="spellEnd"/>
-    </w:p>
-    <w:p>
-      <w:pPr>
-        <w:pStyle w:val="ListParagraph"/>
-        <w:numPr>
-          <w:ilvl w:val="1"/>
-          <w:numId w:val="2"/>
-        </w:numPr>
-      </w:pPr>
-      <w:proofErr w:type="spellStart"/>
+    </w:p>
+    <w:p>
+      <w:pPr>
+        <w:pStyle w:val="ListParagraph"/>
+        <w:numPr>
+          <w:ilvl w:val="1"/>
+          <w:numId w:val="2"/>
+        </w:numPr>
+      </w:pPr>
       <w:r>
         <w:t>ProviderPracticeZipCode</w:t>
       </w:r>
-      <w:proofErr w:type="spellEnd"/>
     </w:p>
     <w:p>
       <w:pPr>
@@ -269,48 +226,35 @@
           <w:numId w:val="2"/>
         </w:numPr>
       </w:pPr>
-      <w:proofErr w:type="spellStart"/>
       <w:r>
         <w:t>Task_time_Estimates</w:t>
       </w:r>
       <w:r>
-        <w:t>.xslx</w:t>
-      </w:r>
-      <w:proofErr w:type="spellEnd"/>
-      <w:r>
-        <w:t>: estimates of time needed (in minutes) for the tasks that CCs undertake for each patient</w:t>
-      </w:r>
-    </w:p>
-    <w:p>
-      <w:pPr>
-        <w:pStyle w:val="ListParagraph"/>
-        <w:numPr>
-          <w:ilvl w:val="1"/>
-          <w:numId w:val="2"/>
-        </w:numPr>
-      </w:pPr>
-      <w:r>
-        <w:t>Task</w:t>
-      </w:r>
-      <w:r>
-        <w:t>:  name of the task</w:t>
-      </w:r>
-    </w:p>
-    <w:p>
-      <w:pPr>
-        <w:pStyle w:val="ListParagraph"/>
-        <w:numPr>
-          <w:ilvl w:val="1"/>
-          <w:numId w:val="2"/>
-        </w:numPr>
-      </w:pPr>
-      <w:proofErr w:type="spellStart"/>
-      <w:r>
-        <w:t>ContractType</w:t>
-      </w:r>
-      <w:proofErr w:type="spellEnd"/>
-      <w:r>
-        <w:t>: contract type that the task applies to.  Possible values:</w:t>
+        <w:t>.xslx: estimates of time needed (in minutes) for the tasks that CCs undertake for each patient</w:t>
+      </w:r>
+    </w:p>
+    <w:p>
+      <w:pPr>
+        <w:pStyle w:val="ListParagraph"/>
+        <w:numPr>
+          <w:ilvl w:val="1"/>
+          <w:numId w:val="2"/>
+        </w:numPr>
+      </w:pPr>
+      <w:r>
+        <w:t>Task:  name of the task</w:t>
+      </w:r>
+    </w:p>
+    <w:p>
+      <w:pPr>
+        <w:pStyle w:val="ListParagraph"/>
+        <w:numPr>
+          <w:ilvl w:val="1"/>
+          <w:numId w:val="2"/>
+        </w:numPr>
+      </w:pPr>
+      <w:r>
+        <w:t>ContractType: contract type that the task applies to.  Possible values:</w:t>
       </w:r>
     </w:p>
     <w:p>
@@ -334,19 +278,7 @@
         </w:numPr>
       </w:pPr>
       <w:r>
-        <w:t xml:space="preserve"> </w:t>
-      </w:r>
-      <w:r>
-        <w:t>“CT</w:t>
-      </w:r>
-      <w:r>
-        <w:t>2</w:t>
-      </w:r>
-      <w:r>
-        <w:t xml:space="preserve">”:  task is needed only for contract type </w:t>
-      </w:r>
-      <w:r>
-        <w:t>2</w:t>
+        <w:t xml:space="preserve"> “CT2”:  task is needed only for contract type 2</w:t>
       </w:r>
     </w:p>
     <w:p>
@@ -403,10 +335,7 @@
         <w:t>Max</w:t>
       </w:r>
       <w:r>
-        <w:t xml:space="preserve">:  maximum </w:t>
-      </w:r>
-      <w:r>
-        <w:t># of minutes needed for the task</w:t>
+        <w:t>:  maximum # of minutes needed for the task</w:t>
       </w:r>
     </w:p>
     <w:p>
@@ -416,6 +345,9 @@
           <w:ilvl w:val="0"/>
           <w:numId w:val="2"/>
         </w:numPr>
+        <w:pBdr>
+          <w:bottom w:val="single" w:sz="6" w:space="1" w:color="auto"/>
+        </w:pBdr>
       </w:pPr>
       <w:r>
         <w:t>“</w:t>
@@ -435,12 +367,167 @@
     </w:p>
     <w:p>
       <w:pPr>
-        <w:ind w:left="360"/>
-      </w:pPr>
-      <w:bookmarkStart w:id="0" w:name="_GoBack"/>
-      <w:bookmarkEnd w:id="0"/>
-    </w:p>
-    <w:p/>
+        <w:pStyle w:val="ListParagraph"/>
+        <w:numPr>
+          <w:ilvl w:val="0"/>
+          <w:numId w:val="3"/>
+        </w:numPr>
+        <w:rPr>
+          <w:lang w:eastAsia="zh-CN"/>
+        </w:rPr>
+      </w:pPr>
+      <w:r>
+        <w:t>Case 1</w:t>
+      </w:r>
+      <w:r>
+        <w:rPr>
+          <w:rFonts w:hint="eastAsia"/>
+          <w:lang w:eastAsia="zh-CN"/>
+        </w:rPr>
+        <w:t>.</w:t>
+      </w:r>
+      <w:r>
+        <w:rPr>
+          <w:lang w:eastAsia="zh-CN"/>
+        </w:rPr>
+        <w:t>csv:</w:t>
+      </w:r>
+    </w:p>
+    <w:p>
+      <w:pPr>
+        <w:pStyle w:val="ListParagraph"/>
+        <w:numPr>
+          <w:ilvl w:val="1"/>
+          <w:numId w:val="3"/>
+        </w:numPr>
+        <w:rPr>
+          <w:lang w:eastAsia="zh-CN"/>
+        </w:rPr>
+      </w:pPr>
+      <w:r>
+        <w:rPr>
+          <w:lang w:eastAsia="zh-CN"/>
+        </w:rPr>
+        <w:t>Workload mode: workload calculated by mode.</w:t>
+      </w:r>
+    </w:p>
+    <w:p>
+      <w:pPr>
+        <w:pStyle w:val="ListParagraph"/>
+        <w:numPr>
+          <w:ilvl w:val="1"/>
+          <w:numId w:val="3"/>
+        </w:numPr>
+        <w:rPr>
+          <w:lang w:eastAsia="zh-CN"/>
+        </w:rPr>
+      </w:pPr>
+      <w:r>
+        <w:rPr>
+          <w:rFonts w:hint="eastAsia"/>
+          <w:lang w:eastAsia="zh-CN"/>
+        </w:rPr>
+        <w:t>W</w:t>
+      </w:r>
+      <w:r>
+        <w:rPr>
+          <w:lang w:eastAsia="zh-CN"/>
+        </w:rPr>
+        <w:t xml:space="preserve">orkload min: </w:t>
+      </w:r>
+      <w:r>
+        <w:rPr>
+          <w:lang w:eastAsia="zh-CN"/>
+        </w:rPr>
+        <w:t xml:space="preserve">workload calculated by </w:t>
+      </w:r>
+      <w:r>
+        <w:rPr>
+          <w:lang w:eastAsia="zh-CN"/>
+        </w:rPr>
+        <w:t>min.</w:t>
+      </w:r>
+    </w:p>
+    <w:p>
+      <w:pPr>
+        <w:pStyle w:val="ListParagraph"/>
+        <w:numPr>
+          <w:ilvl w:val="1"/>
+          <w:numId w:val="3"/>
+        </w:numPr>
+        <w:rPr>
+          <w:lang w:eastAsia="zh-CN"/>
+        </w:rPr>
+      </w:pPr>
+      <w:r>
+        <w:rPr>
+          <w:rFonts w:hint="eastAsia"/>
+          <w:lang w:eastAsia="zh-CN"/>
+        </w:rPr>
+        <w:t>W</w:t>
+      </w:r>
+      <w:r>
+        <w:rPr>
+          <w:lang w:eastAsia="zh-CN"/>
+        </w:rPr>
+        <w:t>orkload m</w:t>
+      </w:r>
+      <w:r>
+        <w:rPr>
+          <w:lang w:eastAsia="zh-CN"/>
+        </w:rPr>
+        <w:t>ax: w</w:t>
+      </w:r>
+      <w:r>
+        <w:rPr>
+          <w:lang w:eastAsia="zh-CN"/>
+        </w:rPr>
+        <w:t>orkload calculated by m</w:t>
+      </w:r>
+      <w:r>
+        <w:rPr>
+          <w:lang w:eastAsia="zh-CN"/>
+        </w:rPr>
+        <w:t>ax.</w:t>
+      </w:r>
+    </w:p>
+    <w:p>
+      <w:pPr>
+        <w:pStyle w:val="ListParagraph"/>
+        <w:numPr>
+          <w:ilvl w:val="0"/>
+          <w:numId w:val="3"/>
+        </w:numPr>
+        <w:rPr>
+          <w:lang w:eastAsia="zh-CN"/>
+        </w:rPr>
+      </w:pPr>
+      <w:r>
+        <w:rPr>
+          <w:lang w:eastAsia="zh-CN"/>
+        </w:rPr>
+        <w:t>Distance:</w:t>
+      </w:r>
+    </w:p>
+    <w:p>
+      <w:pPr>
+        <w:pStyle w:val="ListParagraph"/>
+        <w:numPr>
+          <w:ilvl w:val="1"/>
+          <w:numId w:val="3"/>
+        </w:numPr>
+        <w:rPr>
+          <w:rFonts w:hint="eastAsia"/>
+          <w:lang w:eastAsia="zh-CN"/>
+        </w:rPr>
+      </w:pPr>
+      <w:r>
+        <w:rPr>
+          <w:lang w:eastAsia="zh-CN"/>
+        </w:rPr>
+        <w:t>Distance: distance calculate between CCs and SNFs.</w:t>
+      </w:r>
+    </w:p>
     <w:p/>
     <w:sectPr>
       <w:pgSz w:w="12240" w:h="15840"/>
@@ -453,7 +540,7 @@
 </file>
 
 <file path=word/numbering.xml><?xml version="1.0" encoding="utf-8"?>
-<w:numbering xmlns:wpc="http://schemas.microsoft.com/office/word/2010/wordprocessingCanvas" xmlns:cx="http://schemas.microsoft.com/office/drawing/2014/chartex" xmlns:cx1="http://schemas.microsoft.com/office/drawing/2015/9/8/chartex" xmlns:cx2="http://schemas.microsoft.com/office/drawing/2015/10/21/chartex" xmlns:cx3="http://schemas.microsoft.com/office/drawing/2016/5/9/chartex" xmlns:cx4="http://schemas.microsoft.com/office/drawing/2016/5/10/chartex" xmlns:cx5="http://schemas.microsoft.com/office/drawing/2016/5/11/chartex" xmlns:cx6="http://schemas.microsoft.com/office/drawing/2016/5/12/chartex" xmlns:cx7="http://schemas.microsoft.com/office/drawing/2016/5/13/chartex" xmlns:cx8="http://schemas.microsoft.com/office/drawing/2016/5/14/chartex" xmlns:mc="http://schemas.openxmlformats.org/markup-compatibility/2006" xmlns:aink="http://schemas.microsoft.com/office/drawing/2016/ink" xmlns:am3d="http://schemas.microsoft.com/office/drawing/2017/model3d" xmlns:o="urn:schemas-microsoft-com:office:office" xmlns:r="http://schemas.openxmlformats.org/officeDocument/2006/relationships" xmlns:m="http://schemas.openxmlformats.org/officeDocument/2006/math" xmlns:v="urn:schemas-microsoft-com:vml" xmlns:wp14="http://schemas.microsoft.com/office/word/2010/wordprocessingDrawing" xmlns:wp="http://schemas.openxmlformats.org/drawingml/2006/wordprocessingDrawing" xmlns:w10="urn:schemas-microsoft-com:office:word" xmlns:w="http://schemas.openxmlformats.org/wordprocessingml/2006/main" xmlns:w14="http://schemas.microsoft.com/office/word/2010/wordml" xmlns:w15="http://schemas.microsoft.com/office/word/2012/wordml" xmlns:w16cid="http://schemas.microsoft.com/office/word/2016/wordml/cid" xmlns:w16se="http://schemas.microsoft.com/office/word/2015/wordml/symex" xmlns:wpg="http://schemas.microsoft.com/office/word/2010/wordprocessingGroup" xmlns:wpi="http://schemas.microsoft.com/office/word/2010/wordprocessingInk" xmlns:wne="http://schemas.microsoft.com/office/word/2006/wordml" xmlns:wps="http://schemas.microsoft.com/office/word/2010/wordprocessingShape" mc:Ignorable="w14 w15 w16se w16cid wp14">
+<w:numbering xmlns:wpc="http://schemas.microsoft.com/office/word/2010/wordprocessingCanvas" xmlns:cx="http://schemas.microsoft.com/office/drawing/2014/chartex" xmlns:cx1="http://schemas.microsoft.com/office/drawing/2015/9/8/chartex" xmlns:cx2="http://schemas.microsoft.com/office/drawing/2015/10/21/chartex" xmlns:cx3="http://schemas.microsoft.com/office/drawing/2016/5/9/chartex" xmlns:cx4="http://schemas.microsoft.com/office/drawing/2016/5/10/chartex" xmlns:cx5="http://schemas.microsoft.com/office/drawing/2016/5/11/chartex" xmlns:cx6="http://schemas.microsoft.com/office/drawing/2016/5/12/chartex" xmlns:cx7="http://schemas.microsoft.com/office/drawing/2016/5/13/chartex" xmlns:cx8="http://schemas.microsoft.com/office/drawing/2016/5/14/chartex" xmlns:mc="http://schemas.openxmlformats.org/markup-compatibility/2006" xmlns:aink="http://schemas.microsoft.com/office/drawing/2016/ink" xmlns:am3d="http://schemas.microsoft.com/office/drawing/2017/model3d" xmlns:o="urn:schemas-microsoft-com:office:office" xmlns:r="http://schemas.openxmlformats.org/officeDocument/2006/relationships" xmlns:m="http://schemas.openxmlformats.org/officeDocument/2006/math" xmlns:v="urn:schemas-microsoft-com:vml" xmlns:wp14="http://schemas.microsoft.com/office/word/2010/wordprocessingDrawing" xmlns:wp="http://schemas.openxmlformats.org/drawingml/2006/wordprocessingDrawing" xmlns:w10="urn:schemas-microsoft-com:office:word" xmlns:w="http://schemas.openxmlformats.org/wordprocessingml/2006/main" xmlns:w14="http://schemas.microsoft.com/office/word/2010/wordml" xmlns:w15="http://schemas.microsoft.com/office/word/2012/wordml" xmlns:w16cex="http://schemas.microsoft.com/office/word/2018/wordml/cex" xmlns:w16cid="http://schemas.microsoft.com/office/word/2016/wordml/cid" xmlns:w16="http://schemas.microsoft.com/office/word/2018/wordml" xmlns:w16se="http://schemas.microsoft.com/office/word/2015/wordml/symex" xmlns:wpg="http://schemas.microsoft.com/office/word/2010/wordprocessingGroup" xmlns:wpi="http://schemas.microsoft.com/office/word/2010/wordprocessingInk" xmlns:wne="http://schemas.microsoft.com/office/word/2006/wordml" xmlns:wps="http://schemas.microsoft.com/office/word/2010/wordprocessingShape" mc:Ignorable="w14 w15 w16se w16cid w16 w16cex wp14">
   <w:abstractNum w:abstractNumId="0" w15:restartNumberingAfterBreak="0">
     <w:nsid w:val="0EE359C6"/>
     <w:multiLevelType w:val="hybridMultilevel"/>
@@ -651,6 +738,95 @@
       <w:rPr>
         <w:rFonts w:ascii="Wingdings" w:hAnsi="Wingdings" w:hint="default"/>
       </w:rPr>
+    </w:lvl>
+  </w:abstractNum>
+  <w:abstractNum w:abstractNumId="2" w15:restartNumberingAfterBreak="0">
+    <w:nsid w:val="583C4E4A"/>
+    <w:multiLevelType w:val="hybridMultilevel"/>
+    <w:tmpl w:val="E25C7BB2"/>
+    <w:lvl w:ilvl="0" w:tplc="237469EC">
+      <w:start w:val="1"/>
+      <w:numFmt w:val="decimal"/>
+      <w:lvlText w:val="%1."/>
+      <w:lvlJc w:val="left"/>
+      <w:pPr>
+        <w:ind w:left="720" w:hanging="360"/>
+      </w:pPr>
+      <w:rPr>
+        <w:rFonts w:hint="default"/>
+      </w:rPr>
+    </w:lvl>
+    <w:lvl w:ilvl="1" w:tplc="04090019">
+      <w:start w:val="1"/>
+      <w:numFmt w:val="lowerLetter"/>
+      <w:lvlText w:val="%2)"/>
+      <w:lvlJc w:val="left"/>
+      <w:pPr>
+        <w:ind w:left="1200" w:hanging="420"/>
+      </w:pPr>
+    </w:lvl>
+    <w:lvl w:ilvl="2" w:tplc="0409001B" w:tentative="1">
+      <w:start w:val="1"/>
+      <w:numFmt w:val="lowerRoman"/>
+      <w:lvlText w:val="%3."/>
+      <w:lvlJc w:val="right"/>
+      <w:pPr>
+        <w:ind w:left="1620" w:hanging="420"/>
+      </w:pPr>
+    </w:lvl>
+    <w:lvl w:ilvl="3" w:tplc="0409000F" w:tentative="1">
+      <w:start w:val="1"/>
+      <w:numFmt w:val="decimal"/>
+      <w:lvlText w:val="%4."/>
+      <w:lvlJc w:val="left"/>
+      <w:pPr>
+        <w:ind w:left="2040" w:hanging="420"/>
+      </w:pPr>
+    </w:lvl>
+    <w:lvl w:ilvl="4" w:tplc="04090019" w:tentative="1">
+      <w:start w:val="1"/>
+      <w:numFmt w:val="lowerLetter"/>
+      <w:lvlText w:val="%5)"/>
+      <w:lvlJc w:val="left"/>
+      <w:pPr>
+        <w:ind w:left="2460" w:hanging="420"/>
+      </w:pPr>
+    </w:lvl>
+    <w:lvl w:ilvl="5" w:tplc="0409001B" w:tentative="1">
+      <w:start w:val="1"/>
+      <w:numFmt w:val="lowerRoman"/>
+      <w:lvlText w:val="%6."/>
+      <w:lvlJc w:val="right"/>
+      <w:pPr>
+        <w:ind w:left="2880" w:hanging="420"/>
+      </w:pPr>
+    </w:lvl>
+    <w:lvl w:ilvl="6" w:tplc="0409000F" w:tentative="1">
+      <w:start w:val="1"/>
+      <w:numFmt w:val="decimal"/>
+      <w:lvlText w:val="%7."/>
+      <w:lvlJc w:val="left"/>
+      <w:pPr>
+        <w:ind w:left="3300" w:hanging="420"/>
+      </w:pPr>
+    </w:lvl>
+    <w:lvl w:ilvl="7" w:tplc="04090019" w:tentative="1">
+      <w:start w:val="1"/>
+      <w:numFmt w:val="lowerLetter"/>
+      <w:lvlText w:val="%8)"/>
+      <w:lvlJc w:val="left"/>
+      <w:pPr>
+        <w:ind w:left="3720" w:hanging="420"/>
+      </w:pPr>
+    </w:lvl>
+    <w:lvl w:ilvl="8" w:tplc="0409001B" w:tentative="1">
+      <w:start w:val="1"/>
+      <w:numFmt w:val="lowerRoman"/>
+      <w:lvlText w:val="%9."/>
+      <w:lvlJc w:val="right"/>
+      <w:pPr>
+        <w:ind w:left="4140" w:hanging="420"/>
+      </w:pPr>
     </w:lvl>
   </w:abstractNum>
   <w:num w:numId="1">
@@ -659,15 +835,18 @@
   <w:num w:numId="2">
     <w:abstractNumId w:val="0"/>
   </w:num>
+  <w:num w:numId="3">
+    <w:abstractNumId w:val="2"/>
+  </w:num>
 </w:numbering>
 </file>
 
 <file path=word/styles.xml><?xml version="1.0" encoding="utf-8"?>
-<w:styles xmlns:mc="http://schemas.openxmlformats.org/markup-compatibility/2006" xmlns:r="http://schemas.openxmlformats.org/officeDocument/2006/relationships" xmlns:w="http://schemas.openxmlformats.org/wordprocessingml/2006/main" xmlns:w14="http://schemas.microsoft.com/office/word/2010/wordml" xmlns:w15="http://schemas.microsoft.com/office/word/2012/wordml" xmlns:w16cid="http://schemas.microsoft.com/office/word/2016/wordml/cid" xmlns:w16se="http://schemas.microsoft.com/office/word/2015/wordml/symex" mc:Ignorable="w14 w15 w16se w16cid">
+<w:styles xmlns:mc="http://schemas.openxmlformats.org/markup-compatibility/2006" xmlns:r="http://schemas.openxmlformats.org/officeDocument/2006/relationships" xmlns:w="http://schemas.openxmlformats.org/wordprocessingml/2006/main" xmlns:w14="http://schemas.microsoft.com/office/word/2010/wordml" xmlns:w15="http://schemas.microsoft.com/office/word/2012/wordml" xmlns:w16cex="http://schemas.microsoft.com/office/word/2018/wordml/cex" xmlns:w16cid="http://schemas.microsoft.com/office/word/2016/wordml/cid" xmlns:w16="http://schemas.microsoft.com/office/word/2018/wordml" xmlns:w16se="http://schemas.microsoft.com/office/word/2015/wordml/symex" mc:Ignorable="w14 w15 w16se w16cid w16 w16cex">
   <w:docDefaults>
     <w:rPrDefault>
       <w:rPr>
-        <w:rFonts w:asciiTheme="minorHAnsi" w:eastAsiaTheme="minorHAnsi" w:hAnsiTheme="minorHAnsi" w:cstheme="minorBidi"/>
+        <w:rFonts w:asciiTheme="minorHAnsi" w:eastAsiaTheme="minorEastAsia" w:hAnsiTheme="minorHAnsi" w:cstheme="minorBidi"/>
         <w:sz w:val="22"/>
         <w:szCs w:val="22"/>
         <w:lang w:val="en-US" w:eastAsia="en-US" w:bidi="ar-SA"/>
@@ -679,7 +858,7 @@
       </w:pPr>
     </w:pPrDefault>
   </w:docDefaults>
-  <w:latentStyles w:defLockedState="0" w:defUIPriority="99" w:defSemiHidden="0" w:defUnhideWhenUsed="0" w:defQFormat="0" w:count="377">
+  <w:latentStyles w:defLockedState="0" w:defUIPriority="99" w:defSemiHidden="0" w:defUnhideWhenUsed="0" w:defQFormat="0" w:count="376">
     <w:lsdException w:name="Normal" w:uiPriority="0" w:qFormat="1"/>
     <w:lsdException w:name="heading 1" w:uiPriority="9" w:qFormat="1"/>
     <w:lsdException w:name="heading 2" w:semiHidden="1" w:uiPriority="9" w:unhideWhenUsed="1" w:qFormat="1"/>
@@ -1056,7 +1235,6 @@
     <w:lsdException w:name="Hashtag" w:semiHidden="1" w:unhideWhenUsed="1"/>
     <w:lsdException w:name="Unresolved Mention" w:semiHidden="1" w:unhideWhenUsed="1"/>
     <w:lsdException w:name="Smart Link" w:semiHidden="1" w:unhideWhenUsed="1"/>
-    <w:lsdException w:name="Smart Link Error" w:semiHidden="1" w:unhideWhenUsed="1"/>
   </w:latentStyles>
   <w:style w:type="paragraph" w:default="1" w:styleId="Normal">
     <w:name w:val="Normal"/>
